--- a/Documentation/VBugs/Chapter 1/Chapter 1 Worksheet.docx
+++ b/Documentation/VBugs/Chapter 1/Chapter 1 Worksheet.docx
@@ -6,18 +6,21 @@
       <w:pPr>
         <w:pStyle w:val="Title"/>
         <w:outlineLvl w:val="0"/>
-      </w:pPr>
-      <w:r>
+        <w:rPr>
+          <w:rFonts w:ascii="Verdana" w:hAnsi="Verdana"/>
+        </w:rPr>
+      </w:pPr>
+      <w:r>
+        <w:rPr>
+          <w:rFonts w:ascii="Verdana" w:hAnsi="Verdana"/>
+        </w:rPr>
         <w:t xml:space="preserve">VBugs </w:t>
       </w:r>
       <w:r>
-        <w:t>Chapter</w:t>
-      </w:r>
-      <w:r>
-        <w:t xml:space="preserve"> 1</w:t>
-      </w:r>
-      <w:r>
-        <w:t xml:space="preserve"> Worksheet</w:t>
+        <w:rPr>
+          <w:rFonts w:ascii="Verdana" w:hAnsi="Verdana"/>
+        </w:rPr>
+        <w:t>Chapter 1 Worksheet</w:t>
       </w:r>
     </w:p>
     <w:tbl>
@@ -102,7 +105,13 @@
               <w:rPr>
                 <w:b/>
               </w:rPr>
-              <w:t>Year Level:</w:t>
+              <w:t>Home room</w:t>
+            </w:r>
+            <w:r>
+              <w:rPr>
+                <w:b/>
+              </w:rPr>
+              <w:t>:</w:t>
             </w:r>
             <w:r>
               <w:rPr>
@@ -125,20 +134,6 @@
       <w:pPr>
         <w:outlineLvl w:val="0"/>
         <w:rPr>
-          <w:b/>
-        </w:rPr>
-      </w:pPr>
-      <w:r>
-        <w:rPr>
-          <w:b/>
-        </w:rPr>
-        <w:t>Part 1</w:t>
-      </w:r>
-    </w:p>
-    <w:p>
-      <w:pPr>
-        <w:outlineLvl w:val="0"/>
-        <w:rPr>
           <w:szCs w:val="20"/>
         </w:rPr>
       </w:pPr>
@@ -240,26 +235,6 @@
     </w:p>
     <w:p>
       <w:pPr>
-        <w:outlineLvl w:val="0"/>
-        <w:rPr>
-          <w:b/>
-        </w:rPr>
-      </w:pPr>
-      <w:r>
-        <w:rPr>
-          <w:b/>
-        </w:rPr>
-        <w:t>P</w:t>
-      </w:r>
-      <w:r>
-        <w:rPr>
-          <w:b/>
-        </w:rPr>
-        <w:t>art 2</w:t>
-      </w:r>
-    </w:p>
-    <w:p>
-      <w:pPr>
         <w:spacing w:after="0" w:line="240" w:lineRule="auto"/>
         <w:rPr>
           <w:rFonts w:eastAsia="Times New Roman"/>
@@ -267,13 +242,39 @@
           <w:szCs w:val="20"/>
         </w:rPr>
       </w:pPr>
-      <w:r>
-        <w:rPr>
-          <w:rFonts w:eastAsia="Times New Roman"/>
-          <w:color w:val="000000"/>
-          <w:szCs w:val="20"/>
-        </w:rPr>
-        <w:t xml:space="preserve">Question 1: </w:t>
+    </w:p>
+    <w:p>
+      <w:pPr>
+        <w:spacing w:after="0" w:line="240" w:lineRule="auto"/>
+        <w:rPr>
+          <w:rFonts w:eastAsia="Times New Roman"/>
+          <w:color w:val="000000"/>
+          <w:szCs w:val="20"/>
+        </w:rPr>
+      </w:pPr>
+      <w:r>
+        <w:rPr>
+          <w:rFonts w:eastAsia="Times New Roman"/>
+          <w:color w:val="000000"/>
+          <w:szCs w:val="20"/>
+        </w:rPr>
+        <w:t xml:space="preserve">Question </w:t>
+      </w:r>
+      <w:r>
+        <w:rPr>
+          <w:rFonts w:eastAsia="Times New Roman"/>
+          <w:color w:val="000000"/>
+          <w:szCs w:val="20"/>
+        </w:rPr>
+        <w:t>2</w:t>
+      </w:r>
+      <w:r>
+        <w:rPr>
+          <w:rFonts w:eastAsia="Times New Roman"/>
+          <w:color w:val="000000"/>
+          <w:szCs w:val="20"/>
+        </w:rPr>
+        <w:t xml:space="preserve">: </w:t>
       </w:r>
     </w:p>
     <w:p>
@@ -932,11 +933,8 @@
     <w:p>
       <w:pPr>
         <w:pStyle w:val="ListParagraph"/>
-        <w:numPr>
-          <w:ilvl w:val="0"/>
-          <w:numId w:val="2"/>
-        </w:numPr>
         <w:spacing w:before="0" w:after="0"/>
+        <w:ind w:left="915"/>
         <w:rPr>
           <w:rFonts w:eastAsia="Times New Roman"/>
           <w:color w:val="000000"/>
@@ -1407,6 +1405,9 @@
           </w:p>
           <w:p>
             <w:pPr>
+              <w:tabs>
+                <w:tab w:val="left" w:leader="underscore" w:pos="7566"/>
+              </w:tabs>
               <w:autoSpaceDE w:val="0"/>
               <w:autoSpaceDN w:val="0"/>
               <w:adjustRightInd w:val="0"/>
@@ -1421,24 +1422,46 @@
           <w:p>
             <w:pPr>
               <w:tabs>
-                <w:tab w:val="left" w:leader="underscore" w:pos="7449"/>
+                <w:tab w:val="left" w:leader="underscore" w:pos="7566"/>
               </w:tabs>
+              <w:autoSpaceDE w:val="0"/>
+              <w:autoSpaceDN w:val="0"/>
+              <w:adjustRightInd w:val="0"/>
               <w:spacing w:after="0" w:line="360" w:lineRule="auto"/>
               <w:rPr>
-                <w:rFonts w:eastAsia="Times New Roman"/>
+                <w:rFonts w:ascii="Courier New" w:hAnsi="Courier New" w:cs="Courier New"/>
+                <w:noProof/>
                 <w:szCs w:val="20"/>
               </w:rPr>
             </w:pPr>
             <w:r>
               <w:rPr>
-                <w:rFonts w:eastAsia="Times New Roman"/>
+                <w:rFonts w:ascii="Courier New" w:hAnsi="Courier New" w:cs="Courier New"/>
+                <w:noProof/>
                 <w:szCs w:val="20"/>
               </w:rPr>
               <w:tab/>
             </w:r>
+          </w:p>
+          <w:p>
+            <w:pPr>
+              <w:tabs>
+                <w:tab w:val="left" w:leader="underscore" w:pos="7566"/>
+              </w:tabs>
+              <w:autoSpaceDE w:val="0"/>
+              <w:autoSpaceDN w:val="0"/>
+              <w:adjustRightInd w:val="0"/>
+              <w:spacing w:after="0" w:line="360" w:lineRule="auto"/>
+              <w:rPr>
+                <w:rFonts w:ascii="Courier New" w:hAnsi="Courier New" w:cs="Courier New"/>
+                <w:noProof/>
+                <w:szCs w:val="20"/>
+              </w:rPr>
+            </w:pPr>
             <w:r>
               <w:rPr>
-                <w:rFonts w:eastAsia="Times New Roman"/>
+                <w:rFonts w:ascii="Courier New" w:hAnsi="Courier New" w:cs="Courier New"/>
+                <w:noProof/>
                 <w:szCs w:val="20"/>
               </w:rPr>
               <w:tab/>
@@ -1451,11 +1474,17 @@
               <w:adjustRightInd w:val="0"/>
               <w:spacing w:after="0" w:line="240" w:lineRule="auto"/>
               <w:rPr>
-                <w:rFonts w:ascii="Courier New" w:hAnsi="Courier New" w:cs="Courier New"/>
-                <w:noProof/>
+                <w:rFonts w:eastAsia="Times New Roman"/>
                 <w:szCs w:val="20"/>
               </w:rPr>
             </w:pPr>
+            <w:r>
+              <w:rPr>
+                <w:rFonts w:eastAsia="Times New Roman"/>
+                <w:szCs w:val="20"/>
+              </w:rPr>
+              <w:tab/>
+            </w:r>
             <w:r>
               <w:rPr>
                 <w:rFonts w:ascii="Courier New" w:hAnsi="Courier New" w:cs="Courier New"/>
@@ -2007,6 +2036,20 @@
               <w:rPr>
                 <w:rFonts w:ascii="Courier New" w:hAnsi="Courier New" w:cs="Courier New"/>
                 <w:noProof/>
+                <w:color w:val="008000"/>
+                <w:szCs w:val="20"/>
+              </w:rPr>
+            </w:pPr>
+          </w:p>
+          <w:p>
+            <w:pPr>
+              <w:autoSpaceDE w:val="0"/>
+              <w:autoSpaceDN w:val="0"/>
+              <w:adjustRightInd w:val="0"/>
+              <w:spacing w:after="0" w:line="240" w:lineRule="auto"/>
+              <w:rPr>
+                <w:rFonts w:ascii="Courier New" w:hAnsi="Courier New" w:cs="Courier New"/>
+                <w:noProof/>
                 <w:szCs w:val="20"/>
               </w:rPr>
             </w:pPr>
@@ -2146,21 +2189,6 @@
     </w:p>
     <w:p>
       <w:pPr>
-        <w:outlineLvl w:val="0"/>
-        <w:rPr>
-          <w:b/>
-        </w:rPr>
-      </w:pPr>
-      <w:r>
-        <w:rPr>
-          <w:b/>
-        </w:rPr>
-        <w:lastRenderedPageBreak/>
-        <w:t>Part 3</w:t>
-      </w:r>
-    </w:p>
-    <w:p>
-      <w:pPr>
         <w:spacing w:after="0" w:line="240" w:lineRule="auto"/>
         <w:outlineLvl w:val="0"/>
         <w:rPr>
@@ -2177,10 +2205,14 @@
           <w:color w:val="000000"/>
           <w:szCs w:val="20"/>
         </w:rPr>
+        <w:lastRenderedPageBreak/>
         <w:t xml:space="preserve">Exercise </w:t>
       </w:r>
       <w:r>
-        <w:t>1:</w:t>
+        <w:t>4</w:t>
+      </w:r>
+      <w:r>
+        <w:t>:</w:t>
       </w:r>
       <w:r>
         <w:rPr>
@@ -2436,7 +2468,15 @@
           <w:szCs w:val="20"/>
         </w:rPr>
         <w:lastRenderedPageBreak/>
-        <w:t xml:space="preserve">Exercise 2: </w:t>
+        <w:t>Exercise 5</w:t>
+      </w:r>
+      <w:r>
+        <w:rPr>
+          <w:rFonts w:eastAsia="Times New Roman"/>
+          <w:color w:val="000000"/>
+          <w:szCs w:val="20"/>
+        </w:rPr>
+        <w:t xml:space="preserve">: </w:t>
       </w:r>
       <w:r>
         <w:rPr>
@@ -2923,7 +2963,19 @@
         <w:rPr>
           <w:szCs w:val="20"/>
         </w:rPr>
-        <w:t xml:space="preserve">Exercise 3: </w:t>
+        <w:t xml:space="preserve">Exercise </w:t>
+      </w:r>
+      <w:r>
+        <w:rPr>
+          <w:szCs w:val="20"/>
+        </w:rPr>
+        <w:t>6</w:t>
+      </w:r>
+      <w:r>
+        <w:rPr>
+          <w:szCs w:val="20"/>
+        </w:rPr>
+        <w:t xml:space="preserve">: </w:t>
       </w:r>
       <w:r>
         <w:rPr>
@@ -3331,7 +3383,23 @@
           <w:color w:val="000000"/>
           <w:szCs w:val="20"/>
         </w:rPr>
-        <w:t xml:space="preserve">Exercise 4: </w:t>
+        <w:t xml:space="preserve">Exercise </w:t>
+      </w:r>
+      <w:r>
+        <w:rPr>
+          <w:rFonts w:eastAsia="Times New Roman"/>
+          <w:color w:val="000000"/>
+          <w:szCs w:val="20"/>
+        </w:rPr>
+        <w:t>7</w:t>
+      </w:r>
+      <w:r>
+        <w:rPr>
+          <w:rFonts w:eastAsia="Times New Roman"/>
+          <w:color w:val="000000"/>
+          <w:szCs w:val="20"/>
+        </w:rPr>
+        <w:t xml:space="preserve">: </w:t>
       </w:r>
       <w:r>
         <w:rPr>
@@ -3346,10 +3414,6 @@
     <w:p>
       <w:pPr>
         <w:pStyle w:val="ListParagraph"/>
-        <w:numPr>
-          <w:ilvl w:val="0"/>
-          <w:numId w:val="18"/>
-        </w:numPr>
         <w:spacing w:after="0"/>
         <w:rPr>
           <w:rFonts w:eastAsia="Times New Roman"/>
@@ -3683,7 +3747,7 @@
           <w:color w:val="000000"/>
           <w:szCs w:val="20"/>
         </w:rPr>
-        <w:t>5</w:t>
+        <w:t>8</w:t>
       </w:r>
       <w:r>
         <w:rPr>
@@ -5652,11 +5716,11 @@
   </w:abstractNum>
   <w:abstractNum w:abstractNumId="11">
     <w:nsid w:val="57F9388A"/>
-    <w:multiLevelType w:val="hybridMultilevel"/>
-    <w:tmpl w:val="92461078"/>
-    <w:lvl w:ilvl="0" w:tplc="04090011">
-      <w:start w:val="1"/>
-      <w:numFmt w:val="decimal"/>
+    <w:multiLevelType w:val="multilevel"/>
+    <w:tmpl w:val="C728C6DC"/>
+    <w:lvl w:ilvl="0">
+      <w:start w:val="1"/>
+      <w:numFmt w:val="lowerLetter"/>
       <w:lvlText w:val="%1)"/>
       <w:lvlJc w:val="left"/>
       <w:pPr>
@@ -5666,7 +5730,7 @@
         <w:rFonts w:hint="default"/>
       </w:rPr>
     </w:lvl>
-    <w:lvl w:ilvl="1" w:tplc="04090019" w:tentative="1">
+    <w:lvl w:ilvl="1">
       <w:start w:val="1"/>
       <w:numFmt w:val="lowerLetter"/>
       <w:lvlText w:val="%2."/>
@@ -5674,8 +5738,11 @@
       <w:pPr>
         <w:ind w:left="1440" w:hanging="360"/>
       </w:pPr>
-    </w:lvl>
-    <w:lvl w:ilvl="2" w:tplc="0409001B" w:tentative="1">
+      <w:rPr>
+        <w:rFonts w:hint="default"/>
+      </w:rPr>
+    </w:lvl>
+    <w:lvl w:ilvl="2">
       <w:start w:val="1"/>
       <w:numFmt w:val="lowerRoman"/>
       <w:lvlText w:val="%3."/>
@@ -5683,8 +5750,11 @@
       <w:pPr>
         <w:ind w:left="2160" w:hanging="180"/>
       </w:pPr>
-    </w:lvl>
-    <w:lvl w:ilvl="3" w:tplc="0409000F" w:tentative="1">
+      <w:rPr>
+        <w:rFonts w:hint="default"/>
+      </w:rPr>
+    </w:lvl>
+    <w:lvl w:ilvl="3">
       <w:start w:val="1"/>
       <w:numFmt w:val="decimal"/>
       <w:lvlText w:val="%4."/>
@@ -5692,8 +5762,11 @@
       <w:pPr>
         <w:ind w:left="2880" w:hanging="360"/>
       </w:pPr>
-    </w:lvl>
-    <w:lvl w:ilvl="4" w:tplc="04090019" w:tentative="1">
+      <w:rPr>
+        <w:rFonts w:hint="default"/>
+      </w:rPr>
+    </w:lvl>
+    <w:lvl w:ilvl="4">
       <w:start w:val="1"/>
       <w:numFmt w:val="lowerLetter"/>
       <w:lvlText w:val="%5."/>
@@ -5701,8 +5774,11 @@
       <w:pPr>
         <w:ind w:left="3600" w:hanging="360"/>
       </w:pPr>
-    </w:lvl>
-    <w:lvl w:ilvl="5" w:tplc="0409001B" w:tentative="1">
+      <w:rPr>
+        <w:rFonts w:hint="default"/>
+      </w:rPr>
+    </w:lvl>
+    <w:lvl w:ilvl="5">
       <w:start w:val="1"/>
       <w:numFmt w:val="lowerRoman"/>
       <w:lvlText w:val="%6."/>
@@ -5710,8 +5786,11 @@
       <w:pPr>
         <w:ind w:left="4320" w:hanging="180"/>
       </w:pPr>
-    </w:lvl>
-    <w:lvl w:ilvl="6" w:tplc="0409000F" w:tentative="1">
+      <w:rPr>
+        <w:rFonts w:hint="default"/>
+      </w:rPr>
+    </w:lvl>
+    <w:lvl w:ilvl="6">
       <w:start w:val="1"/>
       <w:numFmt w:val="decimal"/>
       <w:lvlText w:val="%7."/>
@@ -5719,8 +5798,11 @@
       <w:pPr>
         <w:ind w:left="5040" w:hanging="360"/>
       </w:pPr>
-    </w:lvl>
-    <w:lvl w:ilvl="7" w:tplc="04090019" w:tentative="1">
+      <w:rPr>
+        <w:rFonts w:hint="default"/>
+      </w:rPr>
+    </w:lvl>
+    <w:lvl w:ilvl="7">
       <w:start w:val="1"/>
       <w:numFmt w:val="lowerLetter"/>
       <w:lvlText w:val="%8."/>
@@ -5728,8 +5810,11 @@
       <w:pPr>
         <w:ind w:left="5760" w:hanging="360"/>
       </w:pPr>
-    </w:lvl>
-    <w:lvl w:ilvl="8" w:tplc="0409001B" w:tentative="1">
+      <w:rPr>
+        <w:rFonts w:hint="default"/>
+      </w:rPr>
+    </w:lvl>
+    <w:lvl w:ilvl="8">
       <w:start w:val="1"/>
       <w:numFmt w:val="lowerRoman"/>
       <w:lvlText w:val="%9."/>
@@ -5737,6 +5822,9 @@
       <w:pPr>
         <w:ind w:left="6480" w:hanging="180"/>
       </w:pPr>
+      <w:rPr>
+        <w:rFonts w:hint="default"/>
+      </w:rPr>
     </w:lvl>
   </w:abstractNum>
   <w:abstractNum w:abstractNumId="12">
